--- a/20MAI0001_Big Data Analytics-CSE6034_Digital-Assignment-1.docx
+++ b/20MAI0001_Big Data Analytics-CSE6034_Digital-Assignment-1.docx
@@ -202,34 +202,19 @@
           <w:szCs w:val="28"/>
         </w:rPr>
       </w:pPr>
-      <w:r>
-        <w:rPr>
-          <w:rtl w:val="0"/>
-        </w:rPr>
-      </w:r>
-    </w:p>
-    <w:p>
-      <w:pPr>
-        <w:rPr>
-          <w:rFonts w:ascii="Times New Roman" w:cs="Times New Roman" w:eastAsia="Times New Roman" w:hAnsi="Times New Roman"/>
-          <w:sz w:val="28"/>
-          <w:szCs w:val="28"/>
-        </w:rPr>
-      </w:pPr>
-      <w:r>
-        <w:rPr>
-          <w:rtl w:val="0"/>
-        </w:rPr>
-      </w:r>
-    </w:p>
-    <w:p>
-      <w:pPr>
-        <w:rPr>
-          <w:rFonts w:ascii="Times New Roman" w:cs="Times New Roman" w:eastAsia="Times New Roman" w:hAnsi="Times New Roman"/>
-          <w:sz w:val="28"/>
-          <w:szCs w:val="28"/>
-        </w:rPr>
-      </w:pPr>
+      <w:hyperlink r:id="rId6">
+        <w:r>
+          <w:rPr>
+            <w:rFonts w:ascii="Times New Roman" w:cs="Times New Roman" w:eastAsia="Times New Roman" w:hAnsi="Times New Roman"/>
+            <w:color w:val="1155cc"/>
+            <w:sz w:val="28"/>
+            <w:szCs w:val="28"/>
+            <w:u w:val="single"/>
+            <w:rtl w:val="0"/>
+          </w:rPr>
+          <w:t xml:space="preserve">https://github.com/Niharika-20-MAI-01/Winter-2021-Big-Data-Analytics-LabCSE6034-Niharika-20MAI01/blob/main/20MAI0001_Big%20Data%20Analytics-CSE6034_Digital-Assignment-1.docx</w:t>
+        </w:r>
+      </w:hyperlink>
       <w:r>
         <w:rPr>
           <w:rtl w:val="0"/>
@@ -374,7 +359,7 @@
           <w:szCs w:val="28"/>
         </w:rPr>
       </w:pPr>
-      <w:hyperlink r:id="rId6">
+      <w:hyperlink r:id="rId7">
         <w:r>
           <w:rPr>
             <w:rFonts w:ascii="Times New Roman" w:cs="Times New Roman" w:eastAsia="Times New Roman" w:hAnsi="Times New Roman"/>
@@ -415,7 +400,7 @@
           <w:szCs w:val="28"/>
         </w:rPr>
       </w:pPr>
-      <w:hyperlink r:id="rId7">
+      <w:hyperlink r:id="rId8">
         <w:r>
           <w:rPr>
             <w:rFonts w:ascii="Times New Roman" w:cs="Times New Roman" w:eastAsia="Times New Roman" w:hAnsi="Times New Roman"/>
@@ -918,16 +903,16 @@
           <wp:inline distB="114300" distT="114300" distL="114300" distR="114300">
             <wp:extent cx="6638925" cy="3633788"/>
             <wp:effectExtent b="0" l="0" r="0" t="0"/>
-            <wp:docPr id="11" name="image8.png"/>
+            <wp:docPr id="11" name="image10.png"/>
             <a:graphic>
               <a:graphicData uri="http://schemas.openxmlformats.org/drawingml/2006/picture">
                 <pic:pic>
                   <pic:nvPicPr>
-                    <pic:cNvPr id="0" name="image8.png"/>
+                    <pic:cNvPr id="0" name="image10.png"/>
                     <pic:cNvPicPr preferRelativeResize="0"/>
                   </pic:nvPicPr>
                   <pic:blipFill>
-                    <a:blip r:embed="rId8"/>
+                    <a:blip r:embed="rId9"/>
                     <a:srcRect b="0" l="0" r="0" t="0"/>
                     <a:stretch>
                       <a:fillRect/>
@@ -1627,16 +1612,16 @@
           <wp:inline distB="114300" distT="114300" distL="114300" distR="114300">
             <wp:extent cx="6648450" cy="2443163"/>
             <wp:effectExtent b="0" l="0" r="0" t="0"/>
-            <wp:docPr id="6" name="image1.png"/>
+            <wp:docPr id="6" name="image2.png"/>
             <a:graphic>
               <a:graphicData uri="http://schemas.openxmlformats.org/drawingml/2006/picture">
                 <pic:pic>
                   <pic:nvPicPr>
-                    <pic:cNvPr id="0" name="image1.png"/>
+                    <pic:cNvPr id="0" name="image2.png"/>
                     <pic:cNvPicPr preferRelativeResize="0"/>
                   </pic:nvPicPr>
                   <pic:blipFill>
-                    <a:blip r:embed="rId9"/>
+                    <a:blip r:embed="rId10"/>
                     <a:srcRect b="0" l="0" r="0" t="0"/>
                     <a:stretch>
                       <a:fillRect/>
@@ -1926,16 +1911,16 @@
           <wp:inline distB="114300" distT="114300" distL="114300" distR="114300">
             <wp:extent cx="6505575" cy="2109316"/>
             <wp:effectExtent b="0" l="0" r="0" t="0"/>
-            <wp:docPr id="1" name="image2.png"/>
+            <wp:docPr id="1" name="image5.png"/>
             <a:graphic>
               <a:graphicData uri="http://schemas.openxmlformats.org/drawingml/2006/picture">
                 <pic:pic>
                   <pic:nvPicPr>
-                    <pic:cNvPr id="0" name="image2.png"/>
+                    <pic:cNvPr id="0" name="image5.png"/>
                     <pic:cNvPicPr preferRelativeResize="0"/>
                   </pic:nvPicPr>
                   <pic:blipFill>
-                    <a:blip r:embed="rId10"/>
+                    <a:blip r:embed="rId11"/>
                     <a:srcRect b="0" l="0" r="0" t="0"/>
                     <a:stretch>
                       <a:fillRect/>
@@ -2675,16 +2660,16 @@
           <wp:inline distB="114300" distT="114300" distL="114300" distR="114300">
             <wp:extent cx="6634163" cy="4305300"/>
             <wp:effectExtent b="0" l="0" r="0" t="0"/>
-            <wp:docPr id="3" name="image4.png"/>
+            <wp:docPr id="3" name="image1.png"/>
             <a:graphic>
               <a:graphicData uri="http://schemas.openxmlformats.org/drawingml/2006/picture">
                 <pic:pic>
                   <pic:nvPicPr>
-                    <pic:cNvPr id="0" name="image4.png"/>
+                    <pic:cNvPr id="0" name="image1.png"/>
                     <pic:cNvPicPr preferRelativeResize="0"/>
                   </pic:nvPicPr>
                   <pic:blipFill>
-                    <a:blip r:embed="rId11"/>
+                    <a:blip r:embed="rId12"/>
                     <a:srcRect b="0" l="0" r="0" t="0"/>
                     <a:stretch>
                       <a:fillRect/>
@@ -2985,16 +2970,16 @@
           <wp:inline distB="114300" distT="114300" distL="114300" distR="114300">
             <wp:extent cx="5943600" cy="5778500"/>
             <wp:effectExtent b="0" l="0" r="0" t="0"/>
-            <wp:docPr id="7" name="image9.png"/>
+            <wp:docPr id="7" name="image7.png"/>
             <a:graphic>
               <a:graphicData uri="http://schemas.openxmlformats.org/drawingml/2006/picture">
                 <pic:pic>
                   <pic:nvPicPr>
-                    <pic:cNvPr id="0" name="image9.png"/>
+                    <pic:cNvPr id="0" name="image7.png"/>
                     <pic:cNvPicPr preferRelativeResize="0"/>
                   </pic:nvPicPr>
                   <pic:blipFill>
-                    <a:blip r:embed="rId12"/>
+                    <a:blip r:embed="rId13"/>
                     <a:srcRect b="0" l="0" r="0" t="0"/>
                     <a:stretch>
                       <a:fillRect/>
@@ -3040,16 +3025,16 @@
           <wp:inline distB="114300" distT="114300" distL="114300" distR="114300">
             <wp:extent cx="5943600" cy="546100"/>
             <wp:effectExtent b="0" l="0" r="0" t="0"/>
-            <wp:docPr id="2" name="image3.png"/>
+            <wp:docPr id="2" name="image4.png"/>
             <a:graphic>
               <a:graphicData uri="http://schemas.openxmlformats.org/drawingml/2006/picture">
                 <pic:pic>
                   <pic:nvPicPr>
-                    <pic:cNvPr id="0" name="image3.png"/>
+                    <pic:cNvPr id="0" name="image4.png"/>
                     <pic:cNvPicPr preferRelativeResize="0"/>
                   </pic:nvPicPr>
                   <pic:blipFill>
-                    <a:blip r:embed="rId13"/>
+                    <a:blip r:embed="rId14"/>
                     <a:srcRect b="0" l="0" r="0" t="0"/>
                     <a:stretch>
                       <a:fillRect/>
@@ -3110,16 +3095,16 @@
           <wp:inline distB="114300" distT="114300" distL="114300" distR="114300">
             <wp:extent cx="5943600" cy="5067300"/>
             <wp:effectExtent b="0" l="0" r="0" t="0"/>
-            <wp:docPr id="4" name="image6.png"/>
+            <wp:docPr id="4" name="image3.png"/>
             <a:graphic>
               <a:graphicData uri="http://schemas.openxmlformats.org/drawingml/2006/picture">
                 <pic:pic>
                   <pic:nvPicPr>
-                    <pic:cNvPr id="0" name="image6.png"/>
+                    <pic:cNvPr id="0" name="image3.png"/>
                     <pic:cNvPicPr preferRelativeResize="0"/>
                   </pic:nvPicPr>
                   <pic:blipFill>
-                    <a:blip r:embed="rId14"/>
+                    <a:blip r:embed="rId15"/>
                     <a:srcRect b="0" l="0" r="0" t="0"/>
                     <a:stretch>
                       <a:fillRect/>
@@ -3189,7 +3174,7 @@
                     <pic:cNvPicPr preferRelativeResize="0"/>
                   </pic:nvPicPr>
                   <pic:blipFill>
-                    <a:blip r:embed="rId15"/>
+                    <a:blip r:embed="rId16"/>
                     <a:srcRect b="0" l="0" r="0" t="0"/>
                     <a:stretch>
                       <a:fillRect/>
@@ -3250,16 +3235,16 @@
           <wp:inline distB="114300" distT="114300" distL="114300" distR="114300">
             <wp:extent cx="6410325" cy="5225014"/>
             <wp:effectExtent b="0" l="0" r="0" t="0"/>
-            <wp:docPr id="10" name="image5.png"/>
+            <wp:docPr id="10" name="image8.png"/>
             <a:graphic>
               <a:graphicData uri="http://schemas.openxmlformats.org/drawingml/2006/picture">
                 <pic:pic>
                   <pic:nvPicPr>
-                    <pic:cNvPr id="0" name="image5.png"/>
+                    <pic:cNvPr id="0" name="image8.png"/>
                     <pic:cNvPicPr preferRelativeResize="0"/>
                   </pic:nvPicPr>
                   <pic:blipFill>
-                    <a:blip r:embed="rId16"/>
+                    <a:blip r:embed="rId17"/>
                     <a:srcRect b="0" l="0" r="0" t="0"/>
                     <a:stretch>
                       <a:fillRect/>
@@ -3305,16 +3290,16 @@
           <wp:inline distB="114300" distT="114300" distL="114300" distR="114300">
             <wp:extent cx="5943600" cy="5067300"/>
             <wp:effectExtent b="0" l="0" r="0" t="0"/>
-            <wp:docPr id="12" name="image7.png"/>
+            <wp:docPr id="12" name="image9.png"/>
             <a:graphic>
               <a:graphicData uri="http://schemas.openxmlformats.org/drawingml/2006/picture">
                 <pic:pic>
                   <pic:nvPicPr>
-                    <pic:cNvPr id="0" name="image7.png"/>
+                    <pic:cNvPr id="0" name="image9.png"/>
                     <pic:cNvPicPr preferRelativeResize="0"/>
                   </pic:nvPicPr>
                   <pic:blipFill>
-                    <a:blip r:embed="rId17"/>
+                    <a:blip r:embed="rId18"/>
                     <a:srcRect b="0" l="0" r="0" t="0"/>
                     <a:stretch>
                       <a:fillRect/>
@@ -3375,16 +3360,16 @@
           <wp:inline distB="114300" distT="114300" distL="114300" distR="114300">
             <wp:extent cx="5943600" cy="1409700"/>
             <wp:effectExtent b="0" l="0" r="0" t="0"/>
-            <wp:docPr id="8" name="image11.png"/>
+            <wp:docPr id="8" name="image6.png"/>
             <a:graphic>
               <a:graphicData uri="http://schemas.openxmlformats.org/drawingml/2006/picture">
                 <pic:pic>
                   <pic:nvPicPr>
-                    <pic:cNvPr id="0" name="image11.png"/>
+                    <pic:cNvPr id="0" name="image6.png"/>
                     <pic:cNvPicPr preferRelativeResize="0"/>
                   </pic:nvPicPr>
                   <pic:blipFill>
-                    <a:blip r:embed="rId18"/>
+                    <a:blip r:embed="rId19"/>
                     <a:srcRect b="0" l="0" r="0" t="0"/>
                     <a:stretch>
                       <a:fillRect/>
@@ -3445,16 +3430,16 @@
           <wp:inline distB="114300" distT="114300" distL="114300" distR="114300">
             <wp:extent cx="5943600" cy="4305300"/>
             <wp:effectExtent b="0" l="0" r="0" t="0"/>
-            <wp:docPr id="9" name="image10.png"/>
+            <wp:docPr id="9" name="image11.png"/>
             <a:graphic>
               <a:graphicData uri="http://schemas.openxmlformats.org/drawingml/2006/picture">
                 <pic:pic>
                   <pic:nvPicPr>
-                    <pic:cNvPr id="0" name="image10.png"/>
+                    <pic:cNvPr id="0" name="image11.png"/>
                     <pic:cNvPicPr preferRelativeResize="0"/>
                   </pic:nvPicPr>
                   <pic:blipFill>
-                    <a:blip r:embed="rId19"/>
+                    <a:blip r:embed="rId20"/>
                     <a:srcRect b="0" l="0" r="0" t="0"/>
                     <a:stretch>
                       <a:fillRect/>
@@ -3869,7 +3854,7 @@
         </w:rPr>
         <w:t xml:space="preserve">includes a  parallelized  variant of  the</w:t>
       </w:r>
-      <w:hyperlink r:id="rId20">
+      <w:hyperlink r:id="rId21">
         <w:r>
           <w:rPr>
             <w:rFonts w:ascii="Times New Roman" w:cs="Times New Roman" w:eastAsia="Times New Roman" w:hAnsi="Times New Roman"/>
